--- a/Мое детство.docx
+++ b/Мое детство.docx
@@ -21,6 +21,13 @@
       <w:pPr>
         <w:pStyle w:val="a3"/>
         <w:spacing w:before="0" w:beforeAutospacing="0" w:after="0" w:afterAutospacing="0"/>
+        <w:rPr>
+          <w:rFonts w:ascii="Arial" w:hAnsi="Arial" w:cs="Arial"/>
+          <w:color w:val="000000"/>
+          <w:sz w:val="22"/>
+          <w:szCs w:val="22"/>
+          <w:lang w:val="en-US"/>
+        </w:rPr>
       </w:pPr>
       <w:r>
         <w:rPr>
@@ -90,6 +97,61 @@
           <w:szCs w:val="22"/>
         </w:rPr>
         <w:t xml:space="preserve"> вечером подрабатывал в клубе киномехаником.</w:t>
+      </w:r>
+    </w:p>
+    <w:p>
+      <w:pPr>
+        <w:pStyle w:val="a3"/>
+        <w:spacing w:before="0" w:beforeAutospacing="0" w:after="0" w:afterAutospacing="0"/>
+      </w:pPr>
+      <w:r>
+        <w:rPr>
+          <w:rFonts w:ascii="Arial" w:hAnsi="Arial" w:cs="Arial"/>
+          <w:color w:val="000000"/>
+          <w:sz w:val="22"/>
+          <w:szCs w:val="22"/>
+        </w:rPr>
+        <w:t xml:space="preserve">Как он появился на Красном </w:t>
+      </w:r>
+      <w:proofErr w:type="spellStart"/>
+      <w:r>
+        <w:rPr>
+          <w:rFonts w:ascii="Arial" w:hAnsi="Arial" w:cs="Arial"/>
+          <w:color w:val="000000"/>
+          <w:sz w:val="22"/>
+          <w:szCs w:val="22"/>
+        </w:rPr>
+        <w:t>профинтерне</w:t>
+      </w:r>
+      <w:proofErr w:type="spellEnd"/>
+      <w:r>
+        <w:rPr>
+          <w:rFonts w:ascii="Arial" w:hAnsi="Arial" w:cs="Arial"/>
+          <w:color w:val="000000"/>
+          <w:sz w:val="22"/>
+          <w:szCs w:val="22"/>
+        </w:rPr>
+        <w:t xml:space="preserve"> Я не знаю</w:t>
+      </w:r>
+      <w:proofErr w:type="gramStart"/>
+      <w:r>
+        <w:rPr>
+          <w:rFonts w:ascii="Arial" w:hAnsi="Arial" w:cs="Arial"/>
+          <w:color w:val="000000"/>
+          <w:sz w:val="22"/>
+          <w:szCs w:val="22"/>
+        </w:rPr>
+        <w:t xml:space="preserve"> И</w:t>
+      </w:r>
+      <w:proofErr w:type="gramEnd"/>
+      <w:r>
+        <w:rPr>
+          <w:rFonts w:ascii="Arial" w:hAnsi="Arial" w:cs="Arial"/>
+          <w:color w:val="000000"/>
+          <w:sz w:val="22"/>
+          <w:szCs w:val="22"/>
+        </w:rPr>
+        <w:t xml:space="preserve"> никто не знает ни брат ни родственники видимо его прислали для того чтобы наладить  радиосвязь</w:t>
       </w:r>
     </w:p>
     <w:p/>
